--- a/Balloon popping game/Assets/MainGame/Liang Owen Blue Balloons.docx
+++ b/Balloon popping game/Assets/MainGame/Liang Owen Blue Balloons.docx
@@ -26,8 +26,13 @@
         <w:ind w:left="720" w:hanging="360"/>
       </w:pPr>
       <w:r>
-        <w:t>Prof. Kletenik</w:t>
-      </w:r>
+        <w:t xml:space="preserve">Prof. </w:t>
+      </w:r>
+      <w:proofErr w:type="spellStart"/>
+      <w:r>
+        <w:t>Kletenik</w:t>
+      </w:r>
+      <w:proofErr w:type="spellEnd"/>
     </w:p>
     <w:p>
       <w:pPr>
@@ -59,12 +64,6 @@
     </w:p>
     <w:p>
       <w:pPr>
-        <w:spacing w:line="240" w:lineRule="auto"/>
-        <w:ind w:left="720" w:hanging="360"/>
-      </w:pPr>
-    </w:p>
-    <w:p>
-      <w:pPr>
         <w:pStyle w:val="ListParagraph"/>
         <w:numPr>
           <w:ilvl w:val="0"/>
@@ -126,7 +125,15 @@
         <w:t>A player-controlled sprite</w:t>
       </w:r>
       <w:r>
-        <w:t xml:space="preserve"> – imported player but, script is modified for this specific game.(PlayerMovement.cs)</w:t>
+        <w:t xml:space="preserve"> – imported player but, script is modified for this specific game.(</w:t>
+      </w:r>
+      <w:proofErr w:type="spellStart"/>
+      <w:r>
+        <w:t>PlayerMovement.cs</w:t>
+      </w:r>
+      <w:proofErr w:type="spellEnd"/>
+      <w:r>
+        <w:t>)</w:t>
       </w:r>
     </w:p>
     <w:p>
@@ -144,7 +151,15 @@
         <w:t>A balloon sprite with automatic movement</w:t>
       </w:r>
       <w:r>
-        <w:t xml:space="preserve"> – the balloon moves randomly, and it also bounces when it collides with other balloons(Balloon.cs)</w:t>
+        <w:t xml:space="preserve"> – the balloon moves randomly, and it also bounces when it collides with other balloons(</w:t>
+      </w:r>
+      <w:proofErr w:type="spellStart"/>
+      <w:r>
+        <w:t>Balloon.cs</w:t>
+      </w:r>
+      <w:proofErr w:type="spellEnd"/>
+      <w:r>
+        <w:t>)</w:t>
       </w:r>
     </w:p>
     <w:p>
@@ -162,8 +177,29 @@
         <w:t>The ability for the player to shoot pins at the enemy</w:t>
       </w:r>
       <w:r>
-        <w:t xml:space="preserve"> – Pin.cs, PinMovement.cs, PlayerMovement.cs</w:t>
-      </w:r>
+        <w:t xml:space="preserve"> – </w:t>
+      </w:r>
+      <w:proofErr w:type="spellStart"/>
+      <w:r>
+        <w:t>Pin.cs</w:t>
+      </w:r>
+      <w:proofErr w:type="spellEnd"/>
+      <w:r>
+        <w:t xml:space="preserve">, </w:t>
+      </w:r>
+      <w:proofErr w:type="spellStart"/>
+      <w:r>
+        <w:t>PinMovement.cs</w:t>
+      </w:r>
+      <w:proofErr w:type="spellEnd"/>
+      <w:r>
+        <w:t xml:space="preserve">, </w:t>
+      </w:r>
+      <w:proofErr w:type="spellStart"/>
+      <w:r>
+        <w:t>PlayerMovement.cs</w:t>
+      </w:r>
+      <w:proofErr w:type="spellEnd"/>
     </w:p>
     <w:p>
       <w:pPr>
@@ -180,8 +216,13 @@
         <w:t>Collision detection of pins, using tags so that a player does not pop himself with his own bullets</w:t>
       </w:r>
       <w:r>
-        <w:t xml:space="preserve"> – Pin.cs</w:t>
-      </w:r>
+        <w:t xml:space="preserve"> – </w:t>
+      </w:r>
+      <w:proofErr w:type="spellStart"/>
+      <w:r>
+        <w:t>Pin.cs</w:t>
+      </w:r>
+      <w:proofErr w:type="spellEnd"/>
     </w:p>
     <w:p>
       <w:pPr>
@@ -216,8 +257,22 @@
         <w:t>Displayed score for player</w:t>
       </w:r>
       <w:r>
-        <w:t xml:space="preserve"> – text that shows every level what their score is.</w:t>
-      </w:r>
+        <w:t xml:space="preserve"> – </w:t>
+      </w:r>
+      <w:r>
+        <w:t>score text</w:t>
+      </w:r>
+      <w:r>
+        <w:t xml:space="preserve"> that shows every level what their score is.</w:t>
+      </w:r>
+      <w:r>
+        <w:t xml:space="preserve"> – </w:t>
+      </w:r>
+      <w:proofErr w:type="spellStart"/>
+      <w:r>
+        <w:t>Score.cs</w:t>
+      </w:r>
+      <w:proofErr w:type="spellEnd"/>
     </w:p>
     <w:p>
       <w:pPr>
@@ -234,8 +289,21 @@
         <w:t>Increasing size of balloon and impact on score</w:t>
       </w:r>
       <w:r>
-        <w:t xml:space="preserve"> – GameManager.cs, Balloon.cs</w:t>
-      </w:r>
+        <w:t xml:space="preserve"> – </w:t>
+      </w:r>
+      <w:proofErr w:type="spellStart"/>
+      <w:r>
+        <w:t>GameManager.cs</w:t>
+      </w:r>
+      <w:proofErr w:type="spellEnd"/>
+      <w:r>
+        <w:t xml:space="preserve">, </w:t>
+      </w:r>
+      <w:proofErr w:type="spellStart"/>
+      <w:r>
+        <w:t>Balloon.cs</w:t>
+      </w:r>
+      <w:proofErr w:type="spellEnd"/>
     </w:p>
     <w:p>
       <w:pPr>
@@ -252,8 +320,22 @@
         <w:t>At least one distractor</w:t>
       </w:r>
       <w:r>
-        <w:t xml:space="preserve"> - Bird</w:t>
-      </w:r>
+        <w:t xml:space="preserve"> </w:t>
+      </w:r>
+      <w:r>
+        <w:t>–</w:t>
+      </w:r>
+      <w:r>
+        <w:t xml:space="preserve"> Bird</w:t>
+      </w:r>
+      <w:r>
+        <w:t xml:space="preserve"> – </w:t>
+      </w:r>
+      <w:proofErr w:type="spellStart"/>
+      <w:r>
+        <w:t>Bird.cs</w:t>
+      </w:r>
+      <w:proofErr w:type="spellEnd"/>
     </w:p>
     <w:p>
       <w:pPr>
@@ -270,8 +352,37 @@
         <w:t>At least three levels in increasing order of difficulty</w:t>
       </w:r>
       <w:r>
-        <w:t xml:space="preserve"> – Every level decreases the number of balloons and shows more distractions(birds)</w:t>
-      </w:r>
+        <w:t xml:space="preserve"> – Every level</w:t>
+      </w:r>
+      <w:r>
+        <w:t xml:space="preserve"> increases</w:t>
+      </w:r>
+      <w:r>
+        <w:t xml:space="preserve"> the number of balloons </w:t>
+      </w:r>
+      <w:r>
+        <w:t>as well</w:t>
+      </w:r>
+      <w:r>
+        <w:t xml:space="preserve"> </w:t>
+      </w:r>
+      <w:r>
+        <w:t xml:space="preserve">as </w:t>
+      </w:r>
+      <w:r>
+        <w:t>more distractions(birds)</w:t>
+      </w:r>
+      <w:r>
+        <w:t>. The points for hitting birds will increase throughout each level.</w:t>
+      </w:r>
+      <w:r>
+        <w:t xml:space="preserve"> – </w:t>
+      </w:r>
+      <w:proofErr w:type="spellStart"/>
+      <w:r>
+        <w:t>GameManager.cs</w:t>
+      </w:r>
+      <w:proofErr w:type="spellEnd"/>
     </w:p>
     <w:p>
       <w:pPr>
@@ -288,8 +399,13 @@
         <w:t>Scene transitions</w:t>
       </w:r>
       <w:r>
-        <w:t xml:space="preserve"> – GameManager.cs</w:t>
-      </w:r>
+        <w:t xml:space="preserve"> – </w:t>
+      </w:r>
+      <w:proofErr w:type="spellStart"/>
+      <w:r>
+        <w:t>GameManager.cs</w:t>
+      </w:r>
+      <w:proofErr w:type="spellEnd"/>
     </w:p>
     <w:p>
       <w:pPr>
@@ -381,6 +497,9 @@
       <w:r>
         <w:t xml:space="preserve"> – Available in main menu and pause menu.</w:t>
       </w:r>
+      <w:r>
+        <w:t>(Graphics dropdown, volume slider)</w:t>
+      </w:r>
     </w:p>
     <w:p>
       <w:pPr>
@@ -399,6 +518,9 @@
       <w:r>
         <w:t xml:space="preserve"> – high score text</w:t>
       </w:r>
+      <w:r>
+        <w:t>.</w:t>
+      </w:r>
     </w:p>
     <w:p>
       <w:pPr>
@@ -433,7 +555,13 @@
         <w:t>High scores</w:t>
       </w:r>
       <w:r>
-        <w:t xml:space="preserve"> – End Scene that displays.</w:t>
+        <w:t xml:space="preserve"> – End Scene that displays</w:t>
+      </w:r>
+      <w:r>
+        <w:t xml:space="preserve"> leaderboard</w:t>
+      </w:r>
+      <w:r>
+        <w:t>.</w:t>
       </w:r>
     </w:p>
     <w:p>
@@ -451,10 +579,10 @@
         <w:t>Animation #1</w:t>
       </w:r>
       <w:r>
-        <w:t xml:space="preserve"> – Balloons popping</w:t>
-      </w:r>
-      <w:r>
-        <w:t>.</w:t>
+        <w:t xml:space="preserve"> – </w:t>
+      </w:r>
+      <w:r>
+        <w:t>Player</w:t>
       </w:r>
     </w:p>
     <w:p>
@@ -472,7 +600,10 @@
         <w:t>Animation #2</w:t>
       </w:r>
       <w:r>
-        <w:t xml:space="preserve"> – UI buttons in main menu</w:t>
+        <w:t xml:space="preserve"> – </w:t>
+      </w:r>
+      <w:r>
+        <w:t>Birds</w:t>
       </w:r>
     </w:p>
     <w:p>
@@ -492,6 +623,15 @@
       <w:r>
         <w:t xml:space="preserve"> – </w:t>
       </w:r>
+    </w:p>
+    <w:p>
+      <w:pPr>
+        <w:pStyle w:val="ListParagraph"/>
+        <w:numPr>
+          <w:ilvl w:val="0"/>
+          <w:numId w:val="3"/>
+        </w:numPr>
+      </w:pPr>
       <w:r>
         <w:rPr>
           <w:b/>
@@ -505,11 +645,32 @@
         <w:t>(</w:t>
       </w:r>
       <w:r>
-        <w:t>Score is displayed each level</w:t>
-      </w:r>
-      <w:r>
-        <w:t xml:space="preserve">, hit any bird you only lose points), </w:t>
-      </w:r>
+        <w:t>H</w:t>
+      </w:r>
+      <w:r>
+        <w:t xml:space="preserve">it </w:t>
+      </w:r>
+      <w:r>
+        <w:t>a</w:t>
+      </w:r>
+      <w:r>
+        <w:t xml:space="preserve"> bird you only lose </w:t>
+      </w:r>
+      <w:r>
+        <w:t xml:space="preserve">some </w:t>
+      </w:r>
+      <w:r>
+        <w:t xml:space="preserve">points), </w:t>
+      </w:r>
+    </w:p>
+    <w:p>
+      <w:pPr>
+        <w:pStyle w:val="ListParagraph"/>
+        <w:numPr>
+          <w:ilvl w:val="0"/>
+          <w:numId w:val="3"/>
+        </w:numPr>
+      </w:pPr>
       <w:r>
         <w:rPr>
           <w:b/>
@@ -524,17 +685,29 @@
         <w:t>(</w:t>
       </w:r>
       <w:r>
-        <w:t>Score is only displayed at the end</w:t>
-      </w:r>
-      <w:r>
-        <w:t xml:space="preserve"> and difficulty starts at level 3 of Normal mode,  and hit </w:t>
-      </w:r>
-      <w:r>
-        <w:t>5</w:t>
-      </w:r>
-      <w:r>
-        <w:t xml:space="preserve"> bird hits lose the game), </w:t>
-      </w:r>
+        <w:t>Starts at difficulty of level 3</w:t>
+      </w:r>
+      <w:r>
+        <w:t xml:space="preserve"> </w:t>
+      </w:r>
+      <w:r>
+        <w:t xml:space="preserve">of Normal mode,  and </w:t>
+      </w:r>
+      <w:r>
+        <w:t>the number of points decreased for hitting the bird has increased by a lot</w:t>
+      </w:r>
+      <w:r>
+        <w:t xml:space="preserve">), </w:t>
+      </w:r>
+    </w:p>
+    <w:p>
+      <w:pPr>
+        <w:pStyle w:val="ListParagraph"/>
+        <w:numPr>
+          <w:ilvl w:val="0"/>
+          <w:numId w:val="3"/>
+        </w:numPr>
+      </w:pPr>
       <w:r>
         <w:rPr>
           <w:b/>
@@ -559,14 +732,33 @@
         <w:t>(</w:t>
       </w:r>
       <w:r>
-        <w:t>Score is only displayed at the end</w:t>
-      </w:r>
-      <w:r>
-        <w:t>, difficulty of level 3 Normal mode, and hit one bird lose the game).</w:t>
-      </w:r>
-    </w:p>
-    <w:p>
-      <w:pPr>
+        <w:t>Starts at d</w:t>
+      </w:r>
+      <w:r>
+        <w:t xml:space="preserve">ifficulty of level 3 </w:t>
+      </w:r>
+      <w:r>
+        <w:t>hard</w:t>
+      </w:r>
+      <w:r>
+        <w:t xml:space="preserve"> </w:t>
+      </w:r>
+      <w:r>
+        <w:t>mode and</w:t>
+      </w:r>
+      <w:r>
+        <w:t xml:space="preserve"> hit one bird lose the</w:t>
+      </w:r>
+      <w:r>
+        <w:t xml:space="preserve"> chance to earn points and -50 points(goes to leaderboard instantly)</w:t>
+      </w:r>
+      <w:r>
+        <w:t>).</w:t>
+      </w:r>
+    </w:p>
+    <w:p>
+      <w:pPr>
+        <w:spacing w:line="240" w:lineRule="auto"/>
         <w:rPr>
           <w:u w:val="single"/>
         </w:rPr>
@@ -610,7 +802,19 @@
         <w:t>All Levels: 1, 2, 3, 4, 5, 6, 7, 8, 9, 10, 11, 12,</w:t>
       </w:r>
       <w:r>
-        <w:t xml:space="preserve"> 13, 14 18, 19, 22</w:t>
+        <w:t xml:space="preserve"> 13, 14 18, 19,</w:t>
+      </w:r>
+      <w:r>
+        <w:t xml:space="preserve"> 21</w:t>
+      </w:r>
+      <w:r>
+        <w:t xml:space="preserve"> </w:t>
+      </w:r>
+      <w:r>
+        <w:t>,</w:t>
+      </w:r>
+      <w:r>
+        <w:t>22</w:t>
       </w:r>
     </w:p>
     <w:p>
@@ -624,7 +828,7 @@
         <w:t>Menu: 14 ,15, 17, 2</w:t>
       </w:r>
       <w:r>
-        <w:t>0, 23</w:t>
+        <w:t>0,</w:t>
       </w:r>
     </w:p>
     <w:p>
@@ -632,6 +836,17 @@
         <w:spacing w:line="240" w:lineRule="auto"/>
       </w:pPr>
       <w:r>
+        <w:t>Difficulty:</w:t>
+      </w:r>
+      <w:r>
+        <w:t xml:space="preserve"> 23</w:t>
+      </w:r>
+    </w:p>
+    <w:p>
+      <w:pPr>
+        <w:spacing w:line="240" w:lineRule="auto"/>
+      </w:pPr>
+      <w:r>
         <w:t>Tutorial: 13</w:t>
       </w:r>
     </w:p>
@@ -642,6 +857,9 @@
       <w:r>
         <w:t>Pause Menu: 14, 16</w:t>
       </w:r>
+      <w:r>
+        <w:t>, 17</w:t>
+      </w:r>
     </w:p>
     <w:p>
       <w:pPr>
@@ -654,10 +872,28 @@
     <w:p>
       <w:pPr>
         <w:spacing w:line="240" w:lineRule="auto"/>
-        <w:rPr>
-          <w:u w:val="single"/>
-        </w:rPr>
-      </w:pPr>
+      </w:pPr>
+      <w:r>
+        <w:rPr>
+          <w:u w:val="single"/>
+        </w:rPr>
+        <w:t>What I am missing</w:t>
+      </w:r>
+      <w:r>
+        <w:rPr>
+          <w:u w:val="single"/>
+        </w:rPr>
+        <w:t>:</w:t>
+      </w:r>
+      <w:r>
+        <w:rPr>
+          <w:u w:val="single"/>
+        </w:rPr>
+        <w:t xml:space="preserve"> </w:t>
+      </w:r>
+      <w:r>
+        <w:t>Nothing</w:t>
+      </w:r>
     </w:p>
     <w:p>
       <w:pPr>
@@ -666,37 +902,77 @@
           <w:u w:val="single"/>
         </w:rPr>
       </w:pPr>
-      <w:r>
-        <w:rPr>
-          <w:u w:val="single"/>
-        </w:rPr>
-        <w:t>What I am missing</w:t>
-      </w:r>
-      <w:r>
-        <w:rPr>
-          <w:u w:val="single"/>
-        </w:rPr>
+    </w:p>
+    <w:p>
+      <w:pPr>
+        <w:spacing w:line="240" w:lineRule="auto"/>
+        <w:jc w:val="center"/>
+      </w:pPr>
+      <w:r>
+        <w:lastRenderedPageBreak/>
+        <w:t>Link</w:t>
+      </w:r>
+      <w:r>
+        <w:t>s</w:t>
+      </w:r>
+      <w:r>
         <w:t>:</w:t>
       </w:r>
     </w:p>
     <w:p>
       <w:pPr>
         <w:spacing w:line="240" w:lineRule="auto"/>
-        <w:rPr>
-          <w:u w:val="single"/>
-        </w:rPr>
-      </w:pPr>
-      <w:r>
-        <w:t>13, 16, 20, 21, 22, 23</w:t>
-      </w:r>
+        <w:jc w:val="center"/>
+        <w:rPr>
+          <w:u w:val="single"/>
+        </w:rPr>
+      </w:pPr>
+      <w:r>
+        <w:t xml:space="preserve"> </w:t>
+      </w:r>
+      <w:hyperlink r:id="rId5" w:history="1">
+        <w:r>
+          <w:rPr>
+            <w:rStyle w:val="Hyperlink"/>
+          </w:rPr>
+          <w:t>https://github.com/owenl0000/CISC-3667-Lab-Game</w:t>
+        </w:r>
+      </w:hyperlink>
     </w:p>
     <w:p>
       <w:pPr>
         <w:spacing w:line="240" w:lineRule="auto"/>
-      </w:pPr>
-      <w:r>
-        <w:t>Nothing</w:t>
-      </w:r>
+        <w:jc w:val="center"/>
+        <w:rPr>
+          <w:u w:val="single"/>
+        </w:rPr>
+      </w:pPr>
+      <w:hyperlink r:id="rId6" w:history="1">
+        <w:r>
+          <w:rPr>
+            <w:rStyle w:val="Hyperlink"/>
+          </w:rPr>
+          <w:t>https://owenl0000.itch.io/blue-balloons</w:t>
+        </w:r>
+      </w:hyperlink>
+    </w:p>
+    <w:p>
+      <w:pPr>
+        <w:spacing w:line="240" w:lineRule="auto"/>
+        <w:jc w:val="center"/>
+        <w:rPr>
+          <w:u w:val="single"/>
+        </w:rPr>
+      </w:pPr>
+    </w:p>
+    <w:p>
+      <w:pPr>
+        <w:spacing w:line="240" w:lineRule="auto"/>
+        <w:jc w:val="center"/>
+        <w:rPr>
+          <w:u w:val="single"/>
+        </w:rPr>
+      </w:pPr>
     </w:p>
     <w:sectPr>
       <w:pgSz w:w="12240" w:h="15840"/>
@@ -799,8 +1075,244 @@
       </w:pPr>
     </w:lvl>
   </w:abstractNum>
+  <w:abstractNum w:abstractNumId="1" w15:restartNumberingAfterBreak="0">
+    <w:nsid w:val="4AF90794"/>
+    <w:multiLevelType w:val="hybridMultilevel"/>
+    <w:tmpl w:val="ED8001D6"/>
+    <w:lvl w:ilvl="0" w:tplc="812ACEAA">
+      <w:numFmt w:val="bullet"/>
+      <w:lvlText w:val="-"/>
+      <w:lvlJc w:val="left"/>
+      <w:pPr>
+        <w:ind w:left="1080" w:hanging="360"/>
+      </w:pPr>
+      <w:rPr>
+        <w:rFonts w:ascii="Calibri" w:eastAsiaTheme="minorEastAsia" w:hAnsi="Calibri" w:cs="Calibri" w:hint="default"/>
+        <w:b/>
+        <w:color w:val="D18181"/>
+        <w:sz w:val="28"/>
+      </w:rPr>
+    </w:lvl>
+    <w:lvl w:ilvl="1" w:tplc="04090003" w:tentative="1">
+      <w:start w:val="1"/>
+      <w:numFmt w:val="bullet"/>
+      <w:lvlText w:val="o"/>
+      <w:lvlJc w:val="left"/>
+      <w:pPr>
+        <w:ind w:left="1800" w:hanging="360"/>
+      </w:pPr>
+      <w:rPr>
+        <w:rFonts w:ascii="Courier New" w:hAnsi="Courier New" w:cs="Courier New" w:hint="default"/>
+      </w:rPr>
+    </w:lvl>
+    <w:lvl w:ilvl="2" w:tplc="04090005" w:tentative="1">
+      <w:start w:val="1"/>
+      <w:numFmt w:val="bullet"/>
+      <w:lvlText w:val=""/>
+      <w:lvlJc w:val="left"/>
+      <w:pPr>
+        <w:ind w:left="2520" w:hanging="360"/>
+      </w:pPr>
+      <w:rPr>
+        <w:rFonts w:ascii="Wingdings" w:hAnsi="Wingdings" w:hint="default"/>
+      </w:rPr>
+    </w:lvl>
+    <w:lvl w:ilvl="3" w:tplc="04090001" w:tentative="1">
+      <w:start w:val="1"/>
+      <w:numFmt w:val="bullet"/>
+      <w:lvlText w:val=""/>
+      <w:lvlJc w:val="left"/>
+      <w:pPr>
+        <w:ind w:left="3240" w:hanging="360"/>
+      </w:pPr>
+      <w:rPr>
+        <w:rFonts w:ascii="Symbol" w:hAnsi="Symbol" w:hint="default"/>
+      </w:rPr>
+    </w:lvl>
+    <w:lvl w:ilvl="4" w:tplc="04090003" w:tentative="1">
+      <w:start w:val="1"/>
+      <w:numFmt w:val="bullet"/>
+      <w:lvlText w:val="o"/>
+      <w:lvlJc w:val="left"/>
+      <w:pPr>
+        <w:ind w:left="3960" w:hanging="360"/>
+      </w:pPr>
+      <w:rPr>
+        <w:rFonts w:ascii="Courier New" w:hAnsi="Courier New" w:cs="Courier New" w:hint="default"/>
+      </w:rPr>
+    </w:lvl>
+    <w:lvl w:ilvl="5" w:tplc="04090005" w:tentative="1">
+      <w:start w:val="1"/>
+      <w:numFmt w:val="bullet"/>
+      <w:lvlText w:val=""/>
+      <w:lvlJc w:val="left"/>
+      <w:pPr>
+        <w:ind w:left="4680" w:hanging="360"/>
+      </w:pPr>
+      <w:rPr>
+        <w:rFonts w:ascii="Wingdings" w:hAnsi="Wingdings" w:hint="default"/>
+      </w:rPr>
+    </w:lvl>
+    <w:lvl w:ilvl="6" w:tplc="04090001" w:tentative="1">
+      <w:start w:val="1"/>
+      <w:numFmt w:val="bullet"/>
+      <w:lvlText w:val=""/>
+      <w:lvlJc w:val="left"/>
+      <w:pPr>
+        <w:ind w:left="5400" w:hanging="360"/>
+      </w:pPr>
+      <w:rPr>
+        <w:rFonts w:ascii="Symbol" w:hAnsi="Symbol" w:hint="default"/>
+      </w:rPr>
+    </w:lvl>
+    <w:lvl w:ilvl="7" w:tplc="04090003" w:tentative="1">
+      <w:start w:val="1"/>
+      <w:numFmt w:val="bullet"/>
+      <w:lvlText w:val="o"/>
+      <w:lvlJc w:val="left"/>
+      <w:pPr>
+        <w:ind w:left="6120" w:hanging="360"/>
+      </w:pPr>
+      <w:rPr>
+        <w:rFonts w:ascii="Courier New" w:hAnsi="Courier New" w:cs="Courier New" w:hint="default"/>
+      </w:rPr>
+    </w:lvl>
+    <w:lvl w:ilvl="8" w:tplc="04090005" w:tentative="1">
+      <w:start w:val="1"/>
+      <w:numFmt w:val="bullet"/>
+      <w:lvlText w:val=""/>
+      <w:lvlJc w:val="left"/>
+      <w:pPr>
+        <w:ind w:left="6840" w:hanging="360"/>
+      </w:pPr>
+      <w:rPr>
+        <w:rFonts w:ascii="Wingdings" w:hAnsi="Wingdings" w:hint="default"/>
+      </w:rPr>
+    </w:lvl>
+  </w:abstractNum>
+  <w:abstractNum w:abstractNumId="2" w15:restartNumberingAfterBreak="0">
+    <w:nsid w:val="56536CE2"/>
+    <w:multiLevelType w:val="hybridMultilevel"/>
+    <w:tmpl w:val="FE443C30"/>
+    <w:lvl w:ilvl="0" w:tplc="8E6AF6FE">
+      <w:numFmt w:val="bullet"/>
+      <w:lvlText w:val="-"/>
+      <w:lvlJc w:val="left"/>
+      <w:pPr>
+        <w:ind w:left="720" w:hanging="360"/>
+      </w:pPr>
+      <w:rPr>
+        <w:rFonts w:ascii="Calibri" w:eastAsiaTheme="minorEastAsia" w:hAnsi="Calibri" w:cs="Calibri" w:hint="default"/>
+        <w:b/>
+        <w:color w:val="D18181"/>
+        <w:sz w:val="28"/>
+      </w:rPr>
+    </w:lvl>
+    <w:lvl w:ilvl="1" w:tplc="04090003" w:tentative="1">
+      <w:start w:val="1"/>
+      <w:numFmt w:val="bullet"/>
+      <w:lvlText w:val="o"/>
+      <w:lvlJc w:val="left"/>
+      <w:pPr>
+        <w:ind w:left="1440" w:hanging="360"/>
+      </w:pPr>
+      <w:rPr>
+        <w:rFonts w:ascii="Courier New" w:hAnsi="Courier New" w:cs="Courier New" w:hint="default"/>
+      </w:rPr>
+    </w:lvl>
+    <w:lvl w:ilvl="2" w:tplc="04090005" w:tentative="1">
+      <w:start w:val="1"/>
+      <w:numFmt w:val="bullet"/>
+      <w:lvlText w:val=""/>
+      <w:lvlJc w:val="left"/>
+      <w:pPr>
+        <w:ind w:left="2160" w:hanging="360"/>
+      </w:pPr>
+      <w:rPr>
+        <w:rFonts w:ascii="Wingdings" w:hAnsi="Wingdings" w:hint="default"/>
+      </w:rPr>
+    </w:lvl>
+    <w:lvl w:ilvl="3" w:tplc="04090001" w:tentative="1">
+      <w:start w:val="1"/>
+      <w:numFmt w:val="bullet"/>
+      <w:lvlText w:val=""/>
+      <w:lvlJc w:val="left"/>
+      <w:pPr>
+        <w:ind w:left="2880" w:hanging="360"/>
+      </w:pPr>
+      <w:rPr>
+        <w:rFonts w:ascii="Symbol" w:hAnsi="Symbol" w:hint="default"/>
+      </w:rPr>
+    </w:lvl>
+    <w:lvl w:ilvl="4" w:tplc="04090003" w:tentative="1">
+      <w:start w:val="1"/>
+      <w:numFmt w:val="bullet"/>
+      <w:lvlText w:val="o"/>
+      <w:lvlJc w:val="left"/>
+      <w:pPr>
+        <w:ind w:left="3600" w:hanging="360"/>
+      </w:pPr>
+      <w:rPr>
+        <w:rFonts w:ascii="Courier New" w:hAnsi="Courier New" w:cs="Courier New" w:hint="default"/>
+      </w:rPr>
+    </w:lvl>
+    <w:lvl w:ilvl="5" w:tplc="04090005" w:tentative="1">
+      <w:start w:val="1"/>
+      <w:numFmt w:val="bullet"/>
+      <w:lvlText w:val=""/>
+      <w:lvlJc w:val="left"/>
+      <w:pPr>
+        <w:ind w:left="4320" w:hanging="360"/>
+      </w:pPr>
+      <w:rPr>
+        <w:rFonts w:ascii="Wingdings" w:hAnsi="Wingdings" w:hint="default"/>
+      </w:rPr>
+    </w:lvl>
+    <w:lvl w:ilvl="6" w:tplc="04090001" w:tentative="1">
+      <w:start w:val="1"/>
+      <w:numFmt w:val="bullet"/>
+      <w:lvlText w:val=""/>
+      <w:lvlJc w:val="left"/>
+      <w:pPr>
+        <w:ind w:left="5040" w:hanging="360"/>
+      </w:pPr>
+      <w:rPr>
+        <w:rFonts w:ascii="Symbol" w:hAnsi="Symbol" w:hint="default"/>
+      </w:rPr>
+    </w:lvl>
+    <w:lvl w:ilvl="7" w:tplc="04090003" w:tentative="1">
+      <w:start w:val="1"/>
+      <w:numFmt w:val="bullet"/>
+      <w:lvlText w:val="o"/>
+      <w:lvlJc w:val="left"/>
+      <w:pPr>
+        <w:ind w:left="5760" w:hanging="360"/>
+      </w:pPr>
+      <w:rPr>
+        <w:rFonts w:ascii="Courier New" w:hAnsi="Courier New" w:cs="Courier New" w:hint="default"/>
+      </w:rPr>
+    </w:lvl>
+    <w:lvl w:ilvl="8" w:tplc="04090005" w:tentative="1">
+      <w:start w:val="1"/>
+      <w:numFmt w:val="bullet"/>
+      <w:lvlText w:val=""/>
+      <w:lvlJc w:val="left"/>
+      <w:pPr>
+        <w:ind w:left="6480" w:hanging="360"/>
+      </w:pPr>
+      <w:rPr>
+        <w:rFonts w:ascii="Wingdings" w:hAnsi="Wingdings" w:hint="default"/>
+      </w:rPr>
+    </w:lvl>
+  </w:abstractNum>
   <w:num w:numId="1" w16cid:durableId="2145341370">
     <w:abstractNumId w:val="0"/>
+  </w:num>
+  <w:num w:numId="2" w16cid:durableId="1825120422">
+    <w:abstractNumId w:val="1"/>
+  </w:num>
+  <w:num w:numId="3" w16cid:durableId="1120026179">
+    <w:abstractNumId w:val="2"/>
   </w:num>
 </w:numbering>
 </file>
@@ -1262,6 +1774,29 @@
     <w:semiHidden/>
     <w:rsid w:val="0000661D"/>
   </w:style>
+  <w:style w:type="character" w:styleId="Hyperlink">
+    <w:name w:val="Hyperlink"/>
+    <w:basedOn w:val="DefaultParagraphFont"/>
+    <w:uiPriority w:val="99"/>
+    <w:unhideWhenUsed/>
+    <w:rsid w:val="007F632C"/>
+    <w:rPr>
+      <w:color w:val="0563C1" w:themeColor="hyperlink"/>
+      <w:u w:val="single"/>
+    </w:rPr>
+  </w:style>
+  <w:style w:type="character" w:styleId="UnresolvedMention">
+    <w:name w:val="Unresolved Mention"/>
+    <w:basedOn w:val="DefaultParagraphFont"/>
+    <w:uiPriority w:val="99"/>
+    <w:semiHidden/>
+    <w:unhideWhenUsed/>
+    <w:rsid w:val="007F632C"/>
+    <w:rPr>
+      <w:color w:val="605E5C"/>
+      <w:shd w:val="clear" w:color="auto" w:fill="E1DFDD"/>
+    </w:rPr>
+  </w:style>
 </w:styles>
 </file>
 
